--- a/Co5.docx
+++ b/Co5.docx
@@ -758,6 +758,625 @@
         <w:rPr>
           <w:b/>
           <w:bCs/>
+          <w:u w:val="single"/>
+        </w:rPr>
+      </w:pPr>
+    </w:p>
+    <w:p>
+      <w:pPr>
+        <w:rPr>
+          <w:b/>
+          <w:bCs/>
+          <w:u w:val="single"/>
+        </w:rPr>
+      </w:pPr>
+      <w:proofErr w:type="spellStart"/>
+      <w:r>
+        <w:rPr>
+          <w:b/>
+          <w:bCs/>
+          <w:u w:val="single"/>
+        </w:rPr>
+        <w:t>username.cvs</w:t>
+      </w:r>
+      <w:proofErr w:type="spellEnd"/>
+    </w:p>
+    <w:tbl>
+      <w:tblPr>
+        <w:tblW w:w="3840" w:type="dxa"/>
+        <w:tblLook w:val="04A0" w:firstRow="1" w:lastRow="0" w:firstColumn="1" w:lastColumn="0" w:noHBand="0" w:noVBand="1"/>
+      </w:tblPr>
+      <w:tblGrid>
+        <w:gridCol w:w="990"/>
+        <w:gridCol w:w="989"/>
+        <w:gridCol w:w="989"/>
+        <w:gridCol w:w="960"/>
+      </w:tblGrid>
+      <w:tr>
+        <w:trPr>
+          <w:trHeight w:val="288"/>
+        </w:trPr>
+        <w:tc>
+          <w:tcPr>
+            <w:tcW w:w="3840" w:type="dxa"/>
+            <w:gridSpan w:val="4"/>
+            <w:tcBorders>
+              <w:top w:val="nil"/>
+              <w:left w:val="nil"/>
+              <w:bottom w:val="nil"/>
+              <w:right w:val="nil"/>
+            </w:tcBorders>
+            <w:shd w:val="clear" w:color="auto" w:fill="auto"/>
+            <w:noWrap/>
+            <w:vAlign w:val="bottom"/>
+            <w:hideMark/>
+          </w:tcPr>
+          <w:p>
+            <w:pPr>
+              <w:spacing w:after="0" w:line="240" w:lineRule="auto"/>
+              <w:rPr>
+                <w:rFonts w:ascii="Calibri" w:eastAsia="Times New Roman" w:hAnsi="Calibri" w:cs="Calibri"/>
+                <w:color w:val="000000"/>
+                <w:lang w:eastAsia="en-IN"/>
+              </w:rPr>
+            </w:pPr>
+            <w:r>
+              <w:rPr>
+                <w:rFonts w:ascii="Calibri" w:eastAsia="Times New Roman" w:hAnsi="Calibri" w:cs="Calibri"/>
+                <w:color w:val="000000"/>
+                <w:lang w:eastAsia="en-IN"/>
+              </w:rPr>
+              <w:t xml:space="preserve">Username; </w:t>
+            </w:r>
+            <w:proofErr w:type="spellStart"/>
+            <w:proofErr w:type="gramStart"/>
+            <w:r>
+              <w:rPr>
+                <w:rFonts w:ascii="Calibri" w:eastAsia="Times New Roman" w:hAnsi="Calibri" w:cs="Calibri"/>
+                <w:color w:val="000000"/>
+                <w:lang w:eastAsia="en-IN"/>
+              </w:rPr>
+              <w:t>Identifier;Firstname</w:t>
+            </w:r>
+            <w:proofErr w:type="gramEnd"/>
+            <w:r>
+              <w:rPr>
+                <w:rFonts w:ascii="Calibri" w:eastAsia="Times New Roman" w:hAnsi="Calibri" w:cs="Calibri"/>
+                <w:color w:val="000000"/>
+                <w:lang w:eastAsia="en-IN"/>
+              </w:rPr>
+              <w:t>;Lastname</w:t>
+            </w:r>
+            <w:proofErr w:type="spellEnd"/>
+          </w:p>
+        </w:tc>
+      </w:tr>
+      <w:tr>
+        <w:trPr>
+          <w:trHeight w:val="288"/>
+        </w:trPr>
+        <w:tc>
+          <w:tcPr>
+            <w:tcW w:w="2880" w:type="dxa"/>
+            <w:gridSpan w:val="3"/>
+            <w:tcBorders>
+              <w:top w:val="nil"/>
+              <w:left w:val="nil"/>
+              <w:bottom w:val="nil"/>
+              <w:right w:val="nil"/>
+            </w:tcBorders>
+            <w:shd w:val="clear" w:color="auto" w:fill="auto"/>
+            <w:noWrap/>
+            <w:vAlign w:val="bottom"/>
+            <w:hideMark/>
+          </w:tcPr>
+          <w:p>
+            <w:pPr>
+              <w:spacing w:after="0" w:line="240" w:lineRule="auto"/>
+              <w:rPr>
+                <w:rFonts w:ascii="Calibri" w:eastAsia="Times New Roman" w:hAnsi="Calibri" w:cs="Calibri"/>
+                <w:color w:val="000000"/>
+                <w:lang w:eastAsia="en-IN"/>
+              </w:rPr>
+            </w:pPr>
+            <w:r>
+              <w:rPr>
+                <w:rFonts w:ascii="Calibri" w:eastAsia="Times New Roman" w:hAnsi="Calibri" w:cs="Calibri"/>
+                <w:color w:val="000000"/>
+                <w:lang w:eastAsia="en-IN"/>
+              </w:rPr>
+              <w:t>booker12;</w:t>
+            </w:r>
+            <w:proofErr w:type="gramStart"/>
+            <w:r>
+              <w:rPr>
+                <w:rFonts w:ascii="Calibri" w:eastAsia="Times New Roman" w:hAnsi="Calibri" w:cs="Calibri"/>
+                <w:color w:val="000000"/>
+                <w:lang w:eastAsia="en-IN"/>
+              </w:rPr>
+              <w:t>9012;Rachel</w:t>
+            </w:r>
+            <w:proofErr w:type="gramEnd"/>
+            <w:r>
+              <w:rPr>
+                <w:rFonts w:ascii="Calibri" w:eastAsia="Times New Roman" w:hAnsi="Calibri" w:cs="Calibri"/>
+                <w:color w:val="000000"/>
+                <w:lang w:eastAsia="en-IN"/>
+              </w:rPr>
+              <w:t>;Booker</w:t>
+            </w:r>
+          </w:p>
+        </w:tc>
+        <w:tc>
+          <w:tcPr>
+            <w:tcW w:w="960" w:type="dxa"/>
+            <w:tcBorders>
+              <w:top w:val="nil"/>
+              <w:left w:val="nil"/>
+              <w:bottom w:val="nil"/>
+              <w:right w:val="nil"/>
+            </w:tcBorders>
+            <w:shd w:val="clear" w:color="auto" w:fill="auto"/>
+            <w:noWrap/>
+            <w:vAlign w:val="bottom"/>
+            <w:hideMark/>
+          </w:tcPr>
+          <w:p>
+            <w:pPr>
+              <w:spacing w:after="0" w:line="240" w:lineRule="auto"/>
+              <w:rPr>
+                <w:rFonts w:ascii="Calibri" w:eastAsia="Times New Roman" w:hAnsi="Calibri" w:cs="Calibri"/>
+                <w:color w:val="000000"/>
+                <w:lang w:eastAsia="en-IN"/>
+              </w:rPr>
+            </w:pPr>
+          </w:p>
+        </w:tc>
+      </w:tr>
+      <w:tr>
+        <w:trPr>
+          <w:trHeight w:val="288"/>
+        </w:trPr>
+        <w:tc>
+          <w:tcPr>
+            <w:tcW w:w="2880" w:type="dxa"/>
+            <w:gridSpan w:val="3"/>
+            <w:tcBorders>
+              <w:top w:val="nil"/>
+              <w:left w:val="nil"/>
+              <w:bottom w:val="nil"/>
+              <w:right w:val="nil"/>
+            </w:tcBorders>
+            <w:shd w:val="clear" w:color="auto" w:fill="auto"/>
+            <w:noWrap/>
+            <w:vAlign w:val="bottom"/>
+            <w:hideMark/>
+          </w:tcPr>
+          <w:p>
+            <w:pPr>
+              <w:spacing w:after="0" w:line="240" w:lineRule="auto"/>
+              <w:rPr>
+                <w:rFonts w:ascii="Calibri" w:eastAsia="Times New Roman" w:hAnsi="Calibri" w:cs="Calibri"/>
+                <w:color w:val="000000"/>
+                <w:lang w:eastAsia="en-IN"/>
+              </w:rPr>
+            </w:pPr>
+            <w:r>
+              <w:rPr>
+                <w:rFonts w:ascii="Calibri" w:eastAsia="Times New Roman" w:hAnsi="Calibri" w:cs="Calibri"/>
+                <w:color w:val="000000"/>
+                <w:lang w:eastAsia="en-IN"/>
+              </w:rPr>
+              <w:t>grey07;</w:t>
+            </w:r>
+            <w:proofErr w:type="gramStart"/>
+            <w:r>
+              <w:rPr>
+                <w:rFonts w:ascii="Calibri" w:eastAsia="Times New Roman" w:hAnsi="Calibri" w:cs="Calibri"/>
+                <w:color w:val="000000"/>
+                <w:lang w:eastAsia="en-IN"/>
+              </w:rPr>
+              <w:t>2070;Laura</w:t>
+            </w:r>
+            <w:proofErr w:type="gramEnd"/>
+            <w:r>
+              <w:rPr>
+                <w:rFonts w:ascii="Calibri" w:eastAsia="Times New Roman" w:hAnsi="Calibri" w:cs="Calibri"/>
+                <w:color w:val="000000"/>
+                <w:lang w:eastAsia="en-IN"/>
+              </w:rPr>
+              <w:t>;Grey</w:t>
+            </w:r>
+          </w:p>
+        </w:tc>
+        <w:tc>
+          <w:tcPr>
+            <w:tcW w:w="960" w:type="dxa"/>
+            <w:tcBorders>
+              <w:top w:val="nil"/>
+              <w:left w:val="nil"/>
+              <w:bottom w:val="nil"/>
+              <w:right w:val="nil"/>
+            </w:tcBorders>
+            <w:shd w:val="clear" w:color="auto" w:fill="auto"/>
+            <w:noWrap/>
+            <w:vAlign w:val="bottom"/>
+            <w:hideMark/>
+          </w:tcPr>
+          <w:p>
+            <w:pPr>
+              <w:spacing w:after="0" w:line="240" w:lineRule="auto"/>
+              <w:rPr>
+                <w:rFonts w:ascii="Calibri" w:eastAsia="Times New Roman" w:hAnsi="Calibri" w:cs="Calibri"/>
+                <w:color w:val="000000"/>
+                <w:lang w:eastAsia="en-IN"/>
+              </w:rPr>
+            </w:pPr>
+          </w:p>
+        </w:tc>
+      </w:tr>
+      <w:tr>
+        <w:trPr>
+          <w:trHeight w:val="288"/>
+        </w:trPr>
+        <w:tc>
+          <w:tcPr>
+            <w:tcW w:w="2880" w:type="dxa"/>
+            <w:gridSpan w:val="3"/>
+            <w:tcBorders>
+              <w:top w:val="nil"/>
+              <w:left w:val="nil"/>
+              <w:bottom w:val="nil"/>
+              <w:right w:val="nil"/>
+            </w:tcBorders>
+            <w:shd w:val="clear" w:color="auto" w:fill="auto"/>
+            <w:noWrap/>
+            <w:vAlign w:val="bottom"/>
+            <w:hideMark/>
+          </w:tcPr>
+          <w:p>
+            <w:pPr>
+              <w:spacing w:after="0" w:line="240" w:lineRule="auto"/>
+              <w:rPr>
+                <w:rFonts w:ascii="Calibri" w:eastAsia="Times New Roman" w:hAnsi="Calibri" w:cs="Calibri"/>
+                <w:color w:val="000000"/>
+                <w:lang w:eastAsia="en-IN"/>
+              </w:rPr>
+            </w:pPr>
+            <w:r>
+              <w:rPr>
+                <w:rFonts w:ascii="Calibri" w:eastAsia="Times New Roman" w:hAnsi="Calibri" w:cs="Calibri"/>
+                <w:color w:val="000000"/>
+                <w:lang w:eastAsia="en-IN"/>
+              </w:rPr>
+              <w:t>johnson81;</w:t>
+            </w:r>
+            <w:proofErr w:type="gramStart"/>
+            <w:r>
+              <w:rPr>
+                <w:rFonts w:ascii="Calibri" w:eastAsia="Times New Roman" w:hAnsi="Calibri" w:cs="Calibri"/>
+                <w:color w:val="000000"/>
+                <w:lang w:eastAsia="en-IN"/>
+              </w:rPr>
+              <w:t>4081;Craig</w:t>
+            </w:r>
+            <w:proofErr w:type="gramEnd"/>
+            <w:r>
+              <w:rPr>
+                <w:rFonts w:ascii="Calibri" w:eastAsia="Times New Roman" w:hAnsi="Calibri" w:cs="Calibri"/>
+                <w:color w:val="000000"/>
+                <w:lang w:eastAsia="en-IN"/>
+              </w:rPr>
+              <w:t>;Johnson</w:t>
+            </w:r>
+          </w:p>
+        </w:tc>
+        <w:tc>
+          <w:tcPr>
+            <w:tcW w:w="960" w:type="dxa"/>
+            <w:tcBorders>
+              <w:top w:val="nil"/>
+              <w:left w:val="nil"/>
+              <w:bottom w:val="nil"/>
+              <w:right w:val="nil"/>
+            </w:tcBorders>
+            <w:shd w:val="clear" w:color="auto" w:fill="auto"/>
+            <w:noWrap/>
+            <w:vAlign w:val="bottom"/>
+            <w:hideMark/>
+          </w:tcPr>
+          <w:p>
+            <w:pPr>
+              <w:spacing w:after="0" w:line="240" w:lineRule="auto"/>
+              <w:rPr>
+                <w:rFonts w:ascii="Calibri" w:eastAsia="Times New Roman" w:hAnsi="Calibri" w:cs="Calibri"/>
+                <w:color w:val="000000"/>
+                <w:lang w:eastAsia="en-IN"/>
+              </w:rPr>
+            </w:pPr>
+          </w:p>
+        </w:tc>
+      </w:tr>
+      <w:tr>
+        <w:trPr>
+          <w:trHeight w:val="288"/>
+        </w:trPr>
+        <w:tc>
+          <w:tcPr>
+            <w:tcW w:w="2880" w:type="dxa"/>
+            <w:gridSpan w:val="3"/>
+            <w:tcBorders>
+              <w:top w:val="nil"/>
+              <w:left w:val="nil"/>
+              <w:bottom w:val="nil"/>
+              <w:right w:val="nil"/>
+            </w:tcBorders>
+            <w:shd w:val="clear" w:color="auto" w:fill="auto"/>
+            <w:noWrap/>
+            <w:vAlign w:val="bottom"/>
+            <w:hideMark/>
+          </w:tcPr>
+          <w:p>
+            <w:pPr>
+              <w:spacing w:after="0" w:line="240" w:lineRule="auto"/>
+              <w:rPr>
+                <w:rFonts w:ascii="Calibri" w:eastAsia="Times New Roman" w:hAnsi="Calibri" w:cs="Calibri"/>
+                <w:color w:val="000000"/>
+                <w:lang w:eastAsia="en-IN"/>
+              </w:rPr>
+            </w:pPr>
+            <w:r>
+              <w:rPr>
+                <w:rFonts w:ascii="Calibri" w:eastAsia="Times New Roman" w:hAnsi="Calibri" w:cs="Calibri"/>
+                <w:color w:val="000000"/>
+                <w:lang w:eastAsia="en-IN"/>
+              </w:rPr>
+              <w:t>jenkins46;</w:t>
+            </w:r>
+            <w:proofErr w:type="gramStart"/>
+            <w:r>
+              <w:rPr>
+                <w:rFonts w:ascii="Calibri" w:eastAsia="Times New Roman" w:hAnsi="Calibri" w:cs="Calibri"/>
+                <w:color w:val="000000"/>
+                <w:lang w:eastAsia="en-IN"/>
+              </w:rPr>
+              <w:t>9346;Mary</w:t>
+            </w:r>
+            <w:proofErr w:type="gramEnd"/>
+            <w:r>
+              <w:rPr>
+                <w:rFonts w:ascii="Calibri" w:eastAsia="Times New Roman" w:hAnsi="Calibri" w:cs="Calibri"/>
+                <w:color w:val="000000"/>
+                <w:lang w:eastAsia="en-IN"/>
+              </w:rPr>
+              <w:t>;Jenkins</w:t>
+            </w:r>
+          </w:p>
+        </w:tc>
+        <w:tc>
+          <w:tcPr>
+            <w:tcW w:w="960" w:type="dxa"/>
+            <w:tcBorders>
+              <w:top w:val="nil"/>
+              <w:left w:val="nil"/>
+              <w:bottom w:val="nil"/>
+              <w:right w:val="nil"/>
+            </w:tcBorders>
+            <w:shd w:val="clear" w:color="auto" w:fill="auto"/>
+            <w:noWrap/>
+            <w:vAlign w:val="bottom"/>
+            <w:hideMark/>
+          </w:tcPr>
+          <w:p>
+            <w:pPr>
+              <w:spacing w:after="0" w:line="240" w:lineRule="auto"/>
+              <w:rPr>
+                <w:rFonts w:ascii="Calibri" w:eastAsia="Times New Roman" w:hAnsi="Calibri" w:cs="Calibri"/>
+                <w:color w:val="000000"/>
+                <w:lang w:eastAsia="en-IN"/>
+              </w:rPr>
+            </w:pPr>
+          </w:p>
+        </w:tc>
+      </w:tr>
+      <w:tr>
+        <w:trPr>
+          <w:trHeight w:val="288"/>
+        </w:trPr>
+        <w:tc>
+          <w:tcPr>
+            <w:tcW w:w="2880" w:type="dxa"/>
+            <w:gridSpan w:val="3"/>
+            <w:tcBorders>
+              <w:top w:val="nil"/>
+              <w:left w:val="nil"/>
+              <w:bottom w:val="nil"/>
+              <w:right w:val="nil"/>
+            </w:tcBorders>
+            <w:shd w:val="clear" w:color="auto" w:fill="auto"/>
+            <w:noWrap/>
+            <w:vAlign w:val="bottom"/>
+            <w:hideMark/>
+          </w:tcPr>
+          <w:p>
+            <w:pPr>
+              <w:spacing w:after="0" w:line="240" w:lineRule="auto"/>
+              <w:rPr>
+                <w:rFonts w:ascii="Calibri" w:eastAsia="Times New Roman" w:hAnsi="Calibri" w:cs="Calibri"/>
+                <w:color w:val="000000"/>
+                <w:lang w:eastAsia="en-IN"/>
+              </w:rPr>
+            </w:pPr>
+            <w:r>
+              <w:rPr>
+                <w:rFonts w:ascii="Calibri" w:eastAsia="Times New Roman" w:hAnsi="Calibri" w:cs="Calibri"/>
+                <w:color w:val="000000"/>
+                <w:lang w:eastAsia="en-IN"/>
+              </w:rPr>
+              <w:t>smith79;</w:t>
+            </w:r>
+            <w:proofErr w:type="gramStart"/>
+            <w:r>
+              <w:rPr>
+                <w:rFonts w:ascii="Calibri" w:eastAsia="Times New Roman" w:hAnsi="Calibri" w:cs="Calibri"/>
+                <w:color w:val="000000"/>
+                <w:lang w:eastAsia="en-IN"/>
+              </w:rPr>
+              <w:t>5079;Jamie</w:t>
+            </w:r>
+            <w:proofErr w:type="gramEnd"/>
+            <w:r>
+              <w:rPr>
+                <w:rFonts w:ascii="Calibri" w:eastAsia="Times New Roman" w:hAnsi="Calibri" w:cs="Calibri"/>
+                <w:color w:val="000000"/>
+                <w:lang w:eastAsia="en-IN"/>
+              </w:rPr>
+              <w:t>;Smith</w:t>
+            </w:r>
+          </w:p>
+        </w:tc>
+        <w:tc>
+          <w:tcPr>
+            <w:tcW w:w="960" w:type="dxa"/>
+            <w:tcBorders>
+              <w:top w:val="nil"/>
+              <w:left w:val="nil"/>
+              <w:bottom w:val="nil"/>
+              <w:right w:val="nil"/>
+            </w:tcBorders>
+            <w:shd w:val="clear" w:color="auto" w:fill="auto"/>
+            <w:noWrap/>
+            <w:vAlign w:val="bottom"/>
+            <w:hideMark/>
+          </w:tcPr>
+          <w:p>
+            <w:pPr>
+              <w:spacing w:after="0" w:line="240" w:lineRule="auto"/>
+              <w:rPr>
+                <w:rFonts w:ascii="Calibri" w:eastAsia="Times New Roman" w:hAnsi="Calibri" w:cs="Calibri"/>
+                <w:color w:val="000000"/>
+                <w:lang w:eastAsia="en-IN"/>
+              </w:rPr>
+            </w:pPr>
+          </w:p>
+        </w:tc>
+      </w:tr>
+      <w:tr>
+        <w:trPr>
+          <w:trHeight w:val="288"/>
+        </w:trPr>
+        <w:tc>
+          <w:tcPr>
+            <w:tcW w:w="960" w:type="dxa"/>
+            <w:tcBorders>
+              <w:top w:val="nil"/>
+              <w:left w:val="nil"/>
+              <w:bottom w:val="nil"/>
+              <w:right w:val="nil"/>
+            </w:tcBorders>
+            <w:shd w:val="clear" w:color="auto" w:fill="auto"/>
+            <w:noWrap/>
+            <w:vAlign w:val="bottom"/>
+            <w:hideMark/>
+          </w:tcPr>
+          <w:p>
+            <w:pPr>
+              <w:spacing w:after="0" w:line="240" w:lineRule="auto"/>
+              <w:rPr>
+                <w:rFonts w:ascii="Times New Roman" w:eastAsia="Times New Roman" w:hAnsi="Times New Roman" w:cs="Times New Roman"/>
+                <w:sz w:val="20"/>
+                <w:szCs w:val="20"/>
+                <w:lang w:eastAsia="en-IN"/>
+              </w:rPr>
+            </w:pPr>
+          </w:p>
+        </w:tc>
+        <w:tc>
+          <w:tcPr>
+            <w:tcW w:w="960" w:type="dxa"/>
+            <w:tcBorders>
+              <w:top w:val="nil"/>
+              <w:left w:val="nil"/>
+              <w:bottom w:val="nil"/>
+              <w:right w:val="nil"/>
+            </w:tcBorders>
+            <w:shd w:val="clear" w:color="auto" w:fill="auto"/>
+            <w:noWrap/>
+            <w:vAlign w:val="bottom"/>
+            <w:hideMark/>
+          </w:tcPr>
+          <w:p>
+            <w:pPr>
+              <w:spacing w:after="0" w:line="240" w:lineRule="auto"/>
+              <w:rPr>
+                <w:rFonts w:ascii="Times New Roman" w:eastAsia="Times New Roman" w:hAnsi="Times New Roman" w:cs="Times New Roman"/>
+                <w:sz w:val="20"/>
+                <w:szCs w:val="20"/>
+                <w:lang w:eastAsia="en-IN"/>
+              </w:rPr>
+            </w:pPr>
+          </w:p>
+        </w:tc>
+        <w:tc>
+          <w:tcPr>
+            <w:tcW w:w="960" w:type="dxa"/>
+            <w:tcBorders>
+              <w:top w:val="nil"/>
+              <w:left w:val="nil"/>
+              <w:bottom w:val="nil"/>
+              <w:right w:val="nil"/>
+            </w:tcBorders>
+            <w:shd w:val="clear" w:color="auto" w:fill="auto"/>
+            <w:noWrap/>
+            <w:vAlign w:val="bottom"/>
+            <w:hideMark/>
+          </w:tcPr>
+          <w:p>
+            <w:pPr>
+              <w:spacing w:after="0" w:line="240" w:lineRule="auto"/>
+              <w:rPr>
+                <w:rFonts w:ascii="Times New Roman" w:eastAsia="Times New Roman" w:hAnsi="Times New Roman" w:cs="Times New Roman"/>
+                <w:sz w:val="20"/>
+                <w:szCs w:val="20"/>
+                <w:lang w:eastAsia="en-IN"/>
+              </w:rPr>
+            </w:pPr>
+          </w:p>
+        </w:tc>
+        <w:tc>
+          <w:tcPr>
+            <w:tcW w:w="960" w:type="dxa"/>
+            <w:tcBorders>
+              <w:top w:val="nil"/>
+              <w:left w:val="nil"/>
+              <w:bottom w:val="nil"/>
+              <w:right w:val="nil"/>
+            </w:tcBorders>
+            <w:shd w:val="clear" w:color="auto" w:fill="auto"/>
+            <w:noWrap/>
+            <w:vAlign w:val="bottom"/>
+            <w:hideMark/>
+          </w:tcPr>
+          <w:p>
+            <w:pPr>
+              <w:spacing w:after="0" w:line="240" w:lineRule="auto"/>
+              <w:rPr>
+                <w:rFonts w:ascii="Times New Roman" w:eastAsia="Times New Roman" w:hAnsi="Times New Roman" w:cs="Times New Roman"/>
+                <w:sz w:val="20"/>
+                <w:szCs w:val="20"/>
+                <w:lang w:eastAsia="en-IN"/>
+              </w:rPr>
+            </w:pPr>
+          </w:p>
+        </w:tc>
+      </w:tr>
+    </w:tbl>
+    <w:p/>
+    <w:p>
+      <w:pPr>
+        <w:rPr>
+          <w:b/>
+          <w:bCs/>
         </w:rPr>
       </w:pPr>
       <w:r>
@@ -922,6 +1541,68 @@
       <w:r>
         <w:t>(r))</w:t>
       </w:r>
+    </w:p>
+    <w:p>
+      <w:pPr>
+        <w:rPr>
+          <w:b/>
+          <w:bCs/>
+          <w:u w:val="single"/>
+        </w:rPr>
+      </w:pPr>
+      <w:r>
+        <w:rPr>
+          <w:b/>
+          <w:bCs/>
+          <w:u w:val="single"/>
+        </w:rPr>
+        <w:t>emp.txt</w:t>
+      </w:r>
+    </w:p>
+    <w:p>
+      <w:proofErr w:type="spellStart"/>
+      <w:proofErr w:type="gramStart"/>
+      <w:r>
+        <w:t>name,department</w:t>
+      </w:r>
+      <w:proofErr w:type="gramEnd"/>
+      <w:r>
+        <w:t>,birthday</w:t>
+      </w:r>
+      <w:proofErr w:type="spellEnd"/>
+      <w:r>
+        <w:t xml:space="preserve"> month</w:t>
+      </w:r>
+    </w:p>
+    <w:p>
+      <w:r>
+        <w:t xml:space="preserve">John </w:t>
+      </w:r>
+      <w:proofErr w:type="spellStart"/>
+      <w:proofErr w:type="gramStart"/>
+      <w:r>
+        <w:t>Smith,Accounting</w:t>
+      </w:r>
+      <w:proofErr w:type="gramEnd"/>
+      <w:r>
+        <w:t>,November</w:t>
+      </w:r>
+      <w:proofErr w:type="spellEnd"/>
+    </w:p>
+    <w:p>
+      <w:r>
+        <w:t xml:space="preserve">Erica </w:t>
+      </w:r>
+      <w:proofErr w:type="spellStart"/>
+      <w:proofErr w:type="gramStart"/>
+      <w:r>
+        <w:t>Meyers,IT</w:t>
+      </w:r>
+      <w:proofErr w:type="gramEnd"/>
+      <w:r>
+        <w:t>,March</w:t>
+      </w:r>
+      <w:proofErr w:type="spellEnd"/>
     </w:p>
     <w:p>
       <w:pPr>

--- a/Co5.docx
+++ b/Co5.docx
@@ -9,6 +9,7 @@
           <w:bCs/>
         </w:rPr>
       </w:pPr>
+      <w:bookmarkStart w:id="0" w:name="_Hlk94540578"/>
       <w:r>
         <w:rPr>
           <w:b/>
@@ -1542,23 +1543,7 @@
         <w:t>(r))</w:t>
       </w:r>
     </w:p>
-    <w:p>
-      <w:pPr>
-        <w:rPr>
-          <w:b/>
-          <w:bCs/>
-          <w:u w:val="single"/>
-        </w:rPr>
-      </w:pPr>
-      <w:r>
-        <w:rPr>
-          <w:b/>
-          <w:bCs/>
-          <w:u w:val="single"/>
-        </w:rPr>
-        <w:t>emp.txt</w:t>
-      </w:r>
-    </w:p>
+    <w:p/>
     <w:p>
       <w:proofErr w:type="spellStart"/>
       <w:proofErr w:type="gramStart"/>
@@ -1689,6 +1674,9 @@
     </w:p>
     <w:p>
       <w:r>
+        <w:t xml:space="preserve">     </w:t>
+      </w:r>
+      <w:r>
         <w:t>import csv</w:t>
       </w:r>
     </w:p>
@@ -1698,21 +1686,159 @@
       </w:r>
     </w:p>
     <w:p>
-      <w:r>
-        <w:t xml:space="preserve"># </w:t>
+      <w:proofErr w:type="spellStart"/>
+      <w:r>
+        <w:t>field_names</w:t>
+      </w:r>
+      <w:proofErr w:type="spellEnd"/>
+      <w:r>
+        <w:t xml:space="preserve"> = ['No', 'Company', 'Car Model']</w:t>
+      </w:r>
+    </w:p>
+    <w:p>
+      <w:r>
+        <w:t xml:space="preserve">  </w:t>
+      </w:r>
+    </w:p>
+    <w:p>
+      <w:r>
+        <w:t>cars = [</w:t>
+      </w:r>
+    </w:p>
+    <w:p>
+      <w:r>
+        <w:t>{'No': 1, 'Company': 'Ferrari', 'Car Model': '488 GTB'},</w:t>
+      </w:r>
+    </w:p>
+    <w:p>
+      <w:r>
+        <w:t>{'No': 2, 'Company': 'Porsche', 'Car Model': '918 Spyder'},</w:t>
+      </w:r>
+    </w:p>
+    <w:p>
+      <w:r>
+        <w:t>{'No': 3, 'Company': 'Bugatti', 'Car Model': 'La Voiture Noire'},</w:t>
+      </w:r>
+    </w:p>
+    <w:p>
+      <w:r>
+        <w:t>{'No': 4, 'Company': 'Rolls Royce', 'Car Model': 'Phantom'},</w:t>
+      </w:r>
+    </w:p>
+    <w:p>
+      <w:r>
+        <w:t>{'No': 5, 'Company': 'BMW', 'Car Model': 'BMW X7'},</w:t>
+      </w:r>
+    </w:p>
+    <w:p>
+      <w:r>
+        <w:t>]</w:t>
+      </w:r>
+    </w:p>
+    <w:p>
+      <w:r>
+        <w:t xml:space="preserve">  </w:t>
+      </w:r>
+    </w:p>
+    <w:p>
+      <w:r>
+        <w:t xml:space="preserve">with </w:t>
       </w:r>
       <w:proofErr w:type="gramStart"/>
       <w:r>
-        <w:t>csv</w:t>
+        <w:t>open(</w:t>
       </w:r>
       <w:proofErr w:type="gramEnd"/>
       <w:r>
-        <w:t xml:space="preserve"> file name</w:t>
-      </w:r>
-    </w:p>
-    <w:p>
-      <w:r>
-        <w:t>filename = "emp.txt"</w:t>
+        <w:t xml:space="preserve">'Names1.csv', 'w') as </w:t>
+      </w:r>
+      <w:proofErr w:type="spellStart"/>
+      <w:r>
+        <w:t>csvfile</w:t>
+      </w:r>
+      <w:proofErr w:type="spellEnd"/>
+      <w:r>
+        <w:t>:</w:t>
+      </w:r>
+    </w:p>
+    <w:p>
+      <w:r>
+        <w:t xml:space="preserve">    writer = </w:t>
+      </w:r>
+      <w:proofErr w:type="spellStart"/>
+      <w:proofErr w:type="gramStart"/>
+      <w:r>
+        <w:t>csv.DictWriter</w:t>
+      </w:r>
+      <w:proofErr w:type="spellEnd"/>
+      <w:proofErr w:type="gramEnd"/>
+      <w:r>
+        <w:t>(</w:t>
+      </w:r>
+      <w:proofErr w:type="spellStart"/>
+      <w:r>
+        <w:t>csvfile</w:t>
+      </w:r>
+      <w:proofErr w:type="spellEnd"/>
+      <w:r>
+        <w:t xml:space="preserve">, fieldnames = </w:t>
+      </w:r>
+      <w:proofErr w:type="spellStart"/>
+      <w:r>
+        <w:t>field_names</w:t>
+      </w:r>
+      <w:proofErr w:type="spellEnd"/>
+      <w:r>
+        <w:t>)</w:t>
+      </w:r>
+    </w:p>
+    <w:p>
+      <w:r>
+        <w:t xml:space="preserve">    </w:t>
+      </w:r>
+      <w:proofErr w:type="spellStart"/>
+      <w:proofErr w:type="gramStart"/>
+      <w:r>
+        <w:t>writer.writeheader</w:t>
+      </w:r>
+      <w:proofErr w:type="spellEnd"/>
+      <w:proofErr w:type="gramEnd"/>
+      <w:r>
+        <w:t>()</w:t>
+      </w:r>
+    </w:p>
+    <w:p>
+      <w:r>
+        <w:t xml:space="preserve">    </w:t>
+      </w:r>
+      <w:proofErr w:type="spellStart"/>
+      <w:proofErr w:type="gramStart"/>
+      <w:r>
+        <w:t>writer.writerows</w:t>
+      </w:r>
+      <w:proofErr w:type="spellEnd"/>
+      <w:proofErr w:type="gramEnd"/>
+      <w:r>
+        <w:t>(cars)</w:t>
+      </w:r>
+    </w:p>
+    <w:p/>
+    <w:p>
+      <w:r>
+        <w:t>#</w:t>
+      </w:r>
+      <w:proofErr w:type="gramStart"/>
+      <w:r>
+        <w:t>print(</w:t>
+      </w:r>
+      <w:proofErr w:type="gramEnd"/>
+      <w:r>
+        <w:t>".................")</w:t>
+      </w:r>
+    </w:p>
+    <w:p>
+      <w:r>
+        <w:t>filename = "names1.csv"</w:t>
       </w:r>
     </w:p>
     <w:p>
@@ -1720,346 +1846,1394 @@
         <w:t xml:space="preserve">  </w:t>
       </w:r>
     </w:p>
-    <w:p>
-      <w:r>
-        <w:t xml:space="preserve"># </w:t>
+    <w:p/>
+    <w:p>
+      <w:proofErr w:type="spellStart"/>
+      <w:r>
+        <w:t>cf</w:t>
+      </w:r>
+      <w:proofErr w:type="spellEnd"/>
+      <w:r>
+        <w:t>=</w:t>
       </w:r>
       <w:proofErr w:type="gramStart"/>
       <w:r>
-        <w:t>initializing</w:t>
+        <w:t>open(</w:t>
       </w:r>
       <w:proofErr w:type="gramEnd"/>
       <w:r>
-        <w:t xml:space="preserve"> the titles and rows list</w:t>
-      </w:r>
-    </w:p>
-    <w:p>
-      <w:r>
-        <w:t>fields = []</w:t>
-      </w:r>
-    </w:p>
-    <w:p>
-      <w:r>
-        <w:t>rows = []</w:t>
+        <w:t>filename, 'r')</w:t>
+      </w:r>
+    </w:p>
+    <w:p>
+      <w:r>
+        <w:t>rows</w:t>
+      </w:r>
+      <w:proofErr w:type="gramStart"/>
+      <w:r>
+        <w:t>=[</w:t>
+      </w:r>
+      <w:proofErr w:type="gramEnd"/>
+      <w:r>
+        <w:t xml:space="preserve">]  </w:t>
+      </w:r>
+    </w:p>
+    <w:p>
+      <w:proofErr w:type="spellStart"/>
+      <w:r>
+        <w:t>csvreader</w:t>
+      </w:r>
+      <w:proofErr w:type="spellEnd"/>
+      <w:r>
+        <w:t xml:space="preserve"> = </w:t>
+      </w:r>
+      <w:proofErr w:type="spellStart"/>
+      <w:proofErr w:type="gramStart"/>
+      <w:r>
+        <w:t>csv.reader</w:t>
+      </w:r>
+      <w:proofErr w:type="spellEnd"/>
+      <w:proofErr w:type="gramEnd"/>
+      <w:r>
+        <w:t>(</w:t>
+      </w:r>
+      <w:proofErr w:type="spellStart"/>
+      <w:r>
+        <w:t>cf</w:t>
+      </w:r>
+      <w:proofErr w:type="spellEnd"/>
+      <w:r>
+        <w:t>)</w:t>
+      </w:r>
+    </w:p>
+    <w:p>
+      <w:r>
+        <w:t xml:space="preserve">for r in </w:t>
+      </w:r>
+      <w:proofErr w:type="spellStart"/>
+      <w:r>
+        <w:t>csvreader</w:t>
+      </w:r>
+      <w:proofErr w:type="spellEnd"/>
+      <w:r>
+        <w:t>:</w:t>
       </w:r>
     </w:p>
     <w:p>
       <w:r>
         <w:t xml:space="preserve">  </w:t>
       </w:r>
-    </w:p>
-    <w:p>
-      <w:r>
-        <w:t xml:space="preserve"># </w:t>
-      </w:r>
+      <w:proofErr w:type="spellStart"/>
       <w:proofErr w:type="gramStart"/>
       <w:r>
-        <w:t>reading</w:t>
-      </w:r>
+        <w:t>rows.append</w:t>
+      </w:r>
+      <w:proofErr w:type="spellEnd"/>
       <w:proofErr w:type="gramEnd"/>
       <w:r>
-        <w:t xml:space="preserve"> csv file</w:t>
-      </w:r>
-    </w:p>
-    <w:p>
-      <w:proofErr w:type="spellStart"/>
-      <w:r>
-        <w:t>cf</w:t>
-      </w:r>
-      <w:proofErr w:type="spellEnd"/>
-      <w:r>
-        <w:t>=</w:t>
+        <w:t>(r)</w:t>
+      </w:r>
+    </w:p>
+    <w:p>
+      <w:r>
+        <w:t xml:space="preserve">for r in </w:t>
       </w:r>
       <w:proofErr w:type="gramStart"/>
       <w:r>
-        <w:t>open(</w:t>
+        <w:t>rows[</w:t>
       </w:r>
       <w:proofErr w:type="gramEnd"/>
       <w:r>
-        <w:t>filename, 'r')</w:t>
-      </w:r>
-    </w:p>
-    <w:p>
-      <w:r>
-        <w:t xml:space="preserve">    # </w:t>
-      </w:r>
-      <w:proofErr w:type="gramStart"/>
-      <w:r>
-        <w:t>creating</w:t>
-      </w:r>
-      <w:proofErr w:type="gramEnd"/>
-      <w:r>
-        <w:t xml:space="preserve"> a csv reader object</w:t>
-      </w:r>
-    </w:p>
-    <w:p>
-      <w:proofErr w:type="spellStart"/>
-      <w:r>
-        <w:t>csvreader</w:t>
-      </w:r>
-      <w:proofErr w:type="spellEnd"/>
-      <w:r>
-        <w:t xml:space="preserve"> = </w:t>
-      </w:r>
-      <w:proofErr w:type="spellStart"/>
-      <w:proofErr w:type="gramStart"/>
-      <w:r>
-        <w:t>csv.reader</w:t>
-      </w:r>
-      <w:proofErr w:type="spellEnd"/>
-      <w:proofErr w:type="gramEnd"/>
-      <w:r>
-        <w:t>(</w:t>
-      </w:r>
-      <w:proofErr w:type="spellStart"/>
-      <w:r>
-        <w:t>cf</w:t>
-      </w:r>
-      <w:proofErr w:type="spellEnd"/>
-      <w:r>
-        <w:t>)</w:t>
-      </w:r>
-    </w:p>
-    <w:p>
-      <w:r>
-        <w:t xml:space="preserve">      </w:t>
-      </w:r>
-    </w:p>
-    <w:p>
-      <w:r>
-        <w:t xml:space="preserve">    # </w:t>
-      </w:r>
-      <w:proofErr w:type="gramStart"/>
-      <w:r>
-        <w:t>extracting</w:t>
-      </w:r>
-      <w:proofErr w:type="gramEnd"/>
-      <w:r>
-        <w:t xml:space="preserve"> field names through first row</w:t>
-      </w:r>
-    </w:p>
-    <w:p>
-      <w:r>
-        <w:t>fields = next(</w:t>
-      </w:r>
-      <w:proofErr w:type="spellStart"/>
-      <w:r>
-        <w:t>cf</w:t>
-      </w:r>
-      <w:proofErr w:type="spellEnd"/>
-      <w:r>
-        <w:t>)</w:t>
-      </w:r>
-    </w:p>
-    <w:p>
-      <w:r>
-        <w:t>print(fields)</w:t>
-      </w:r>
-    </w:p>
+        <w:t>:3]:</w:t>
+      </w:r>
+    </w:p>
+    <w:p>
+      <w:r>
+        <w:t xml:space="preserve">      print(*r)</w:t>
+      </w:r>
+      <w:r>
+        <w:t xml:space="preserve"> </w:t>
+      </w:r>
+    </w:p>
+    <w:p>
+      <w:pPr>
+        <w:rPr>
+          <w:b/>
+          <w:bCs/>
+          <w:u w:val="single"/>
+        </w:rPr>
+      </w:pPr>
+      <w:r>
+        <w:rPr>
+          <w:b/>
+          <w:bCs/>
+          <w:u w:val="single"/>
+        </w:rPr>
+        <w:t>names1.cvs</w:t>
+      </w:r>
+    </w:p>
+    <w:tbl>
+      <w:tblPr>
+        <w:tblW w:w="3920" w:type="dxa"/>
+        <w:tblLook w:val="04A0" w:firstRow="1" w:lastRow="0" w:firstColumn="1" w:lastColumn="0" w:noHBand="0" w:noVBand="1"/>
+      </w:tblPr>
+      <w:tblGrid>
+        <w:gridCol w:w="960"/>
+        <w:gridCol w:w="1062"/>
+        <w:gridCol w:w="1842"/>
+        <w:gridCol w:w="222"/>
+      </w:tblGrid>
+      <w:tr>
+        <w:trPr>
+          <w:trHeight w:val="288"/>
+        </w:trPr>
+        <w:tc>
+          <w:tcPr>
+            <w:tcW w:w="960" w:type="dxa"/>
+            <w:tcBorders>
+              <w:top w:val="nil"/>
+              <w:left w:val="nil"/>
+              <w:bottom w:val="nil"/>
+              <w:right w:val="nil"/>
+            </w:tcBorders>
+            <w:shd w:val="clear" w:color="auto" w:fill="auto"/>
+            <w:noWrap/>
+            <w:vAlign w:val="bottom"/>
+            <w:hideMark/>
+          </w:tcPr>
+          <w:p>
+            <w:pPr>
+              <w:spacing w:after="0" w:line="240" w:lineRule="auto"/>
+              <w:rPr>
+                <w:rFonts w:ascii="Calibri" w:eastAsia="Times New Roman" w:hAnsi="Calibri" w:cs="Calibri"/>
+                <w:color w:val="000000"/>
+                <w:lang w:eastAsia="en-IN"/>
+              </w:rPr>
+            </w:pPr>
+            <w:r>
+              <w:rPr>
+                <w:rFonts w:ascii="Calibri" w:eastAsia="Times New Roman" w:hAnsi="Calibri" w:cs="Calibri"/>
+                <w:color w:val="000000"/>
+                <w:lang w:eastAsia="en-IN"/>
+              </w:rPr>
+              <w:t>No</w:t>
+            </w:r>
+          </w:p>
+        </w:tc>
+        <w:tc>
+          <w:tcPr>
+            <w:tcW w:w="1040" w:type="dxa"/>
+            <w:tcBorders>
+              <w:top w:val="nil"/>
+              <w:left w:val="nil"/>
+              <w:bottom w:val="nil"/>
+              <w:right w:val="nil"/>
+            </w:tcBorders>
+            <w:shd w:val="clear" w:color="auto" w:fill="auto"/>
+            <w:noWrap/>
+            <w:vAlign w:val="bottom"/>
+            <w:hideMark/>
+          </w:tcPr>
+          <w:p>
+            <w:pPr>
+              <w:spacing w:after="0" w:line="240" w:lineRule="auto"/>
+              <w:rPr>
+                <w:rFonts w:ascii="Calibri" w:eastAsia="Times New Roman" w:hAnsi="Calibri" w:cs="Calibri"/>
+                <w:color w:val="000000"/>
+                <w:lang w:eastAsia="en-IN"/>
+              </w:rPr>
+            </w:pPr>
+            <w:r>
+              <w:rPr>
+                <w:rFonts w:ascii="Calibri" w:eastAsia="Times New Roman" w:hAnsi="Calibri" w:cs="Calibri"/>
+                <w:color w:val="000000"/>
+                <w:lang w:eastAsia="en-IN"/>
+              </w:rPr>
+              <w:t>Company</w:t>
+            </w:r>
+          </w:p>
+        </w:tc>
+        <w:tc>
+          <w:tcPr>
+            <w:tcW w:w="1920" w:type="dxa"/>
+            <w:gridSpan w:val="2"/>
+            <w:tcBorders>
+              <w:top w:val="nil"/>
+              <w:left w:val="nil"/>
+              <w:bottom w:val="nil"/>
+              <w:right w:val="nil"/>
+            </w:tcBorders>
+            <w:shd w:val="clear" w:color="auto" w:fill="auto"/>
+            <w:noWrap/>
+            <w:vAlign w:val="bottom"/>
+            <w:hideMark/>
+          </w:tcPr>
+          <w:p>
+            <w:pPr>
+              <w:spacing w:after="0" w:line="240" w:lineRule="auto"/>
+              <w:rPr>
+                <w:rFonts w:ascii="Calibri" w:eastAsia="Times New Roman" w:hAnsi="Calibri" w:cs="Calibri"/>
+                <w:color w:val="000000"/>
+                <w:lang w:eastAsia="en-IN"/>
+              </w:rPr>
+            </w:pPr>
+            <w:r>
+              <w:rPr>
+                <w:rFonts w:ascii="Calibri" w:eastAsia="Times New Roman" w:hAnsi="Calibri" w:cs="Calibri"/>
+                <w:color w:val="000000"/>
+                <w:lang w:eastAsia="en-IN"/>
+              </w:rPr>
+              <w:t>Car Model</w:t>
+            </w:r>
+          </w:p>
+        </w:tc>
+      </w:tr>
+      <w:tr>
+        <w:trPr>
+          <w:trHeight w:val="288"/>
+        </w:trPr>
+        <w:tc>
+          <w:tcPr>
+            <w:tcW w:w="960" w:type="dxa"/>
+            <w:tcBorders>
+              <w:top w:val="nil"/>
+              <w:left w:val="nil"/>
+              <w:bottom w:val="nil"/>
+              <w:right w:val="nil"/>
+            </w:tcBorders>
+            <w:shd w:val="clear" w:color="auto" w:fill="auto"/>
+            <w:noWrap/>
+            <w:vAlign w:val="bottom"/>
+            <w:hideMark/>
+          </w:tcPr>
+          <w:p>
+            <w:pPr>
+              <w:spacing w:after="0" w:line="240" w:lineRule="auto"/>
+              <w:rPr>
+                <w:rFonts w:ascii="Calibri" w:eastAsia="Times New Roman" w:hAnsi="Calibri" w:cs="Calibri"/>
+                <w:color w:val="000000"/>
+                <w:lang w:eastAsia="en-IN"/>
+              </w:rPr>
+            </w:pPr>
+          </w:p>
+        </w:tc>
+        <w:tc>
+          <w:tcPr>
+            <w:tcW w:w="1040" w:type="dxa"/>
+            <w:tcBorders>
+              <w:top w:val="nil"/>
+              <w:left w:val="nil"/>
+              <w:bottom w:val="nil"/>
+              <w:right w:val="nil"/>
+            </w:tcBorders>
+            <w:shd w:val="clear" w:color="auto" w:fill="auto"/>
+            <w:noWrap/>
+            <w:vAlign w:val="bottom"/>
+            <w:hideMark/>
+          </w:tcPr>
+          <w:p>
+            <w:pPr>
+              <w:spacing w:after="0" w:line="240" w:lineRule="auto"/>
+              <w:rPr>
+                <w:rFonts w:ascii="Times New Roman" w:eastAsia="Times New Roman" w:hAnsi="Times New Roman" w:cs="Times New Roman"/>
+                <w:sz w:val="20"/>
+                <w:szCs w:val="20"/>
+                <w:lang w:eastAsia="en-IN"/>
+              </w:rPr>
+            </w:pPr>
+          </w:p>
+        </w:tc>
+        <w:tc>
+          <w:tcPr>
+            <w:tcW w:w="1842" w:type="dxa"/>
+            <w:tcBorders>
+              <w:top w:val="nil"/>
+              <w:left w:val="nil"/>
+              <w:bottom w:val="nil"/>
+              <w:right w:val="nil"/>
+            </w:tcBorders>
+            <w:shd w:val="clear" w:color="auto" w:fill="auto"/>
+            <w:noWrap/>
+            <w:vAlign w:val="bottom"/>
+            <w:hideMark/>
+          </w:tcPr>
+          <w:p>
+            <w:pPr>
+              <w:spacing w:after="0" w:line="240" w:lineRule="auto"/>
+              <w:rPr>
+                <w:rFonts w:ascii="Times New Roman" w:eastAsia="Times New Roman" w:hAnsi="Times New Roman" w:cs="Times New Roman"/>
+                <w:sz w:val="20"/>
+                <w:szCs w:val="20"/>
+                <w:lang w:eastAsia="en-IN"/>
+              </w:rPr>
+            </w:pPr>
+          </w:p>
+        </w:tc>
+        <w:tc>
+          <w:tcPr>
+            <w:tcW w:w="78" w:type="dxa"/>
+            <w:tcBorders>
+              <w:top w:val="nil"/>
+              <w:left w:val="nil"/>
+              <w:bottom w:val="nil"/>
+              <w:right w:val="nil"/>
+            </w:tcBorders>
+            <w:shd w:val="clear" w:color="auto" w:fill="auto"/>
+            <w:noWrap/>
+            <w:vAlign w:val="bottom"/>
+            <w:hideMark/>
+          </w:tcPr>
+          <w:p>
+            <w:pPr>
+              <w:spacing w:after="0" w:line="240" w:lineRule="auto"/>
+              <w:rPr>
+                <w:rFonts w:ascii="Times New Roman" w:eastAsia="Times New Roman" w:hAnsi="Times New Roman" w:cs="Times New Roman"/>
+                <w:sz w:val="20"/>
+                <w:szCs w:val="20"/>
+                <w:lang w:eastAsia="en-IN"/>
+              </w:rPr>
+            </w:pPr>
+          </w:p>
+        </w:tc>
+      </w:tr>
+      <w:tr>
+        <w:trPr>
+          <w:trHeight w:val="288"/>
+        </w:trPr>
+        <w:tc>
+          <w:tcPr>
+            <w:tcW w:w="960" w:type="dxa"/>
+            <w:tcBorders>
+              <w:top w:val="nil"/>
+              <w:left w:val="nil"/>
+              <w:bottom w:val="nil"/>
+              <w:right w:val="nil"/>
+            </w:tcBorders>
+            <w:shd w:val="clear" w:color="auto" w:fill="auto"/>
+            <w:noWrap/>
+            <w:vAlign w:val="bottom"/>
+            <w:hideMark/>
+          </w:tcPr>
+          <w:p>
+            <w:pPr>
+              <w:spacing w:after="0" w:line="240" w:lineRule="auto"/>
+              <w:jc w:val="right"/>
+              <w:rPr>
+                <w:rFonts w:ascii="Calibri" w:eastAsia="Times New Roman" w:hAnsi="Calibri" w:cs="Calibri"/>
+                <w:color w:val="000000"/>
+                <w:lang w:eastAsia="en-IN"/>
+              </w:rPr>
+            </w:pPr>
+            <w:r>
+              <w:rPr>
+                <w:rFonts w:ascii="Calibri" w:eastAsia="Times New Roman" w:hAnsi="Calibri" w:cs="Calibri"/>
+                <w:color w:val="000000"/>
+                <w:lang w:eastAsia="en-IN"/>
+              </w:rPr>
+              <w:t>1</w:t>
+            </w:r>
+          </w:p>
+        </w:tc>
+        <w:tc>
+          <w:tcPr>
+            <w:tcW w:w="1040" w:type="dxa"/>
+            <w:tcBorders>
+              <w:top w:val="nil"/>
+              <w:left w:val="nil"/>
+              <w:bottom w:val="nil"/>
+              <w:right w:val="nil"/>
+            </w:tcBorders>
+            <w:shd w:val="clear" w:color="auto" w:fill="auto"/>
+            <w:noWrap/>
+            <w:vAlign w:val="bottom"/>
+            <w:hideMark/>
+          </w:tcPr>
+          <w:p>
+            <w:pPr>
+              <w:spacing w:after="0" w:line="240" w:lineRule="auto"/>
+              <w:rPr>
+                <w:rFonts w:ascii="Calibri" w:eastAsia="Times New Roman" w:hAnsi="Calibri" w:cs="Calibri"/>
+                <w:color w:val="000000"/>
+                <w:lang w:eastAsia="en-IN"/>
+              </w:rPr>
+            </w:pPr>
+            <w:r>
+              <w:rPr>
+                <w:rFonts w:ascii="Calibri" w:eastAsia="Times New Roman" w:hAnsi="Calibri" w:cs="Calibri"/>
+                <w:color w:val="000000"/>
+                <w:lang w:eastAsia="en-IN"/>
+              </w:rPr>
+              <w:t>Ferrari</w:t>
+            </w:r>
+          </w:p>
+        </w:tc>
+        <w:tc>
+          <w:tcPr>
+            <w:tcW w:w="1842" w:type="dxa"/>
+            <w:tcBorders>
+              <w:top w:val="nil"/>
+              <w:left w:val="nil"/>
+              <w:bottom w:val="nil"/>
+              <w:right w:val="nil"/>
+            </w:tcBorders>
+            <w:shd w:val="clear" w:color="auto" w:fill="auto"/>
+            <w:noWrap/>
+            <w:vAlign w:val="bottom"/>
+            <w:hideMark/>
+          </w:tcPr>
+          <w:p>
+            <w:pPr>
+              <w:spacing w:after="0" w:line="240" w:lineRule="auto"/>
+              <w:rPr>
+                <w:rFonts w:ascii="Calibri" w:eastAsia="Times New Roman" w:hAnsi="Calibri" w:cs="Calibri"/>
+                <w:color w:val="000000"/>
+                <w:lang w:eastAsia="en-IN"/>
+              </w:rPr>
+            </w:pPr>
+            <w:r>
+              <w:rPr>
+                <w:rFonts w:ascii="Calibri" w:eastAsia="Times New Roman" w:hAnsi="Calibri" w:cs="Calibri"/>
+                <w:color w:val="000000"/>
+                <w:lang w:eastAsia="en-IN"/>
+              </w:rPr>
+              <w:t>488 GTB</w:t>
+            </w:r>
+          </w:p>
+        </w:tc>
+        <w:tc>
+          <w:tcPr>
+            <w:tcW w:w="78" w:type="dxa"/>
+            <w:tcBorders>
+              <w:top w:val="nil"/>
+              <w:left w:val="nil"/>
+              <w:bottom w:val="nil"/>
+              <w:right w:val="nil"/>
+            </w:tcBorders>
+            <w:shd w:val="clear" w:color="auto" w:fill="auto"/>
+            <w:noWrap/>
+            <w:vAlign w:val="bottom"/>
+            <w:hideMark/>
+          </w:tcPr>
+          <w:p>
+            <w:pPr>
+              <w:spacing w:after="0" w:line="240" w:lineRule="auto"/>
+              <w:rPr>
+                <w:rFonts w:ascii="Calibri" w:eastAsia="Times New Roman" w:hAnsi="Calibri" w:cs="Calibri"/>
+                <w:color w:val="000000"/>
+                <w:lang w:eastAsia="en-IN"/>
+              </w:rPr>
+            </w:pPr>
+          </w:p>
+        </w:tc>
+      </w:tr>
+      <w:tr>
+        <w:trPr>
+          <w:trHeight w:val="288"/>
+        </w:trPr>
+        <w:tc>
+          <w:tcPr>
+            <w:tcW w:w="960" w:type="dxa"/>
+            <w:tcBorders>
+              <w:top w:val="nil"/>
+              <w:left w:val="nil"/>
+              <w:bottom w:val="nil"/>
+              <w:right w:val="nil"/>
+            </w:tcBorders>
+            <w:shd w:val="clear" w:color="auto" w:fill="auto"/>
+            <w:noWrap/>
+            <w:vAlign w:val="bottom"/>
+            <w:hideMark/>
+          </w:tcPr>
+          <w:p>
+            <w:pPr>
+              <w:spacing w:after="0" w:line="240" w:lineRule="auto"/>
+              <w:rPr>
+                <w:rFonts w:ascii="Times New Roman" w:eastAsia="Times New Roman" w:hAnsi="Times New Roman" w:cs="Times New Roman"/>
+                <w:sz w:val="20"/>
+                <w:szCs w:val="20"/>
+                <w:lang w:eastAsia="en-IN"/>
+              </w:rPr>
+            </w:pPr>
+          </w:p>
+        </w:tc>
+        <w:tc>
+          <w:tcPr>
+            <w:tcW w:w="1040" w:type="dxa"/>
+            <w:tcBorders>
+              <w:top w:val="nil"/>
+              <w:left w:val="nil"/>
+              <w:bottom w:val="nil"/>
+              <w:right w:val="nil"/>
+            </w:tcBorders>
+            <w:shd w:val="clear" w:color="auto" w:fill="auto"/>
+            <w:noWrap/>
+            <w:vAlign w:val="bottom"/>
+            <w:hideMark/>
+          </w:tcPr>
+          <w:p>
+            <w:pPr>
+              <w:spacing w:after="0" w:line="240" w:lineRule="auto"/>
+              <w:rPr>
+                <w:rFonts w:ascii="Times New Roman" w:eastAsia="Times New Roman" w:hAnsi="Times New Roman" w:cs="Times New Roman"/>
+                <w:sz w:val="20"/>
+                <w:szCs w:val="20"/>
+                <w:lang w:eastAsia="en-IN"/>
+              </w:rPr>
+            </w:pPr>
+          </w:p>
+        </w:tc>
+        <w:tc>
+          <w:tcPr>
+            <w:tcW w:w="1842" w:type="dxa"/>
+            <w:tcBorders>
+              <w:top w:val="nil"/>
+              <w:left w:val="nil"/>
+              <w:bottom w:val="nil"/>
+              <w:right w:val="nil"/>
+            </w:tcBorders>
+            <w:shd w:val="clear" w:color="auto" w:fill="auto"/>
+            <w:noWrap/>
+            <w:vAlign w:val="bottom"/>
+            <w:hideMark/>
+          </w:tcPr>
+          <w:p>
+            <w:pPr>
+              <w:spacing w:after="0" w:line="240" w:lineRule="auto"/>
+              <w:rPr>
+                <w:rFonts w:ascii="Times New Roman" w:eastAsia="Times New Roman" w:hAnsi="Times New Roman" w:cs="Times New Roman"/>
+                <w:sz w:val="20"/>
+                <w:szCs w:val="20"/>
+                <w:lang w:eastAsia="en-IN"/>
+              </w:rPr>
+            </w:pPr>
+          </w:p>
+        </w:tc>
+        <w:tc>
+          <w:tcPr>
+            <w:tcW w:w="78" w:type="dxa"/>
+            <w:tcBorders>
+              <w:top w:val="nil"/>
+              <w:left w:val="nil"/>
+              <w:bottom w:val="nil"/>
+              <w:right w:val="nil"/>
+            </w:tcBorders>
+            <w:shd w:val="clear" w:color="auto" w:fill="auto"/>
+            <w:noWrap/>
+            <w:vAlign w:val="bottom"/>
+            <w:hideMark/>
+          </w:tcPr>
+          <w:p>
+            <w:pPr>
+              <w:spacing w:after="0" w:line="240" w:lineRule="auto"/>
+              <w:rPr>
+                <w:rFonts w:ascii="Times New Roman" w:eastAsia="Times New Roman" w:hAnsi="Times New Roman" w:cs="Times New Roman"/>
+                <w:sz w:val="20"/>
+                <w:szCs w:val="20"/>
+                <w:lang w:eastAsia="en-IN"/>
+              </w:rPr>
+            </w:pPr>
+          </w:p>
+        </w:tc>
+      </w:tr>
+      <w:tr>
+        <w:trPr>
+          <w:trHeight w:val="288"/>
+        </w:trPr>
+        <w:tc>
+          <w:tcPr>
+            <w:tcW w:w="960" w:type="dxa"/>
+            <w:tcBorders>
+              <w:top w:val="nil"/>
+              <w:left w:val="nil"/>
+              <w:bottom w:val="nil"/>
+              <w:right w:val="nil"/>
+            </w:tcBorders>
+            <w:shd w:val="clear" w:color="auto" w:fill="auto"/>
+            <w:noWrap/>
+            <w:vAlign w:val="bottom"/>
+            <w:hideMark/>
+          </w:tcPr>
+          <w:p>
+            <w:pPr>
+              <w:spacing w:after="0" w:line="240" w:lineRule="auto"/>
+              <w:jc w:val="right"/>
+              <w:rPr>
+                <w:rFonts w:ascii="Calibri" w:eastAsia="Times New Roman" w:hAnsi="Calibri" w:cs="Calibri"/>
+                <w:color w:val="000000"/>
+                <w:lang w:eastAsia="en-IN"/>
+              </w:rPr>
+            </w:pPr>
+            <w:r>
+              <w:rPr>
+                <w:rFonts w:ascii="Calibri" w:eastAsia="Times New Roman" w:hAnsi="Calibri" w:cs="Calibri"/>
+                <w:color w:val="000000"/>
+                <w:lang w:eastAsia="en-IN"/>
+              </w:rPr>
+              <w:t>2</w:t>
+            </w:r>
+          </w:p>
+        </w:tc>
+        <w:tc>
+          <w:tcPr>
+            <w:tcW w:w="1040" w:type="dxa"/>
+            <w:tcBorders>
+              <w:top w:val="nil"/>
+              <w:left w:val="nil"/>
+              <w:bottom w:val="nil"/>
+              <w:right w:val="nil"/>
+            </w:tcBorders>
+            <w:shd w:val="clear" w:color="auto" w:fill="auto"/>
+            <w:noWrap/>
+            <w:vAlign w:val="bottom"/>
+            <w:hideMark/>
+          </w:tcPr>
+          <w:p>
+            <w:pPr>
+              <w:spacing w:after="0" w:line="240" w:lineRule="auto"/>
+              <w:rPr>
+                <w:rFonts w:ascii="Calibri" w:eastAsia="Times New Roman" w:hAnsi="Calibri" w:cs="Calibri"/>
+                <w:color w:val="000000"/>
+                <w:lang w:eastAsia="en-IN"/>
+              </w:rPr>
+            </w:pPr>
+            <w:r>
+              <w:rPr>
+                <w:rFonts w:ascii="Calibri" w:eastAsia="Times New Roman" w:hAnsi="Calibri" w:cs="Calibri"/>
+                <w:color w:val="000000"/>
+                <w:lang w:eastAsia="en-IN"/>
+              </w:rPr>
+              <w:t>Porsche</w:t>
+            </w:r>
+          </w:p>
+        </w:tc>
+        <w:tc>
+          <w:tcPr>
+            <w:tcW w:w="1920" w:type="dxa"/>
+            <w:gridSpan w:val="2"/>
+            <w:tcBorders>
+              <w:top w:val="nil"/>
+              <w:left w:val="nil"/>
+              <w:bottom w:val="nil"/>
+              <w:right w:val="nil"/>
+            </w:tcBorders>
+            <w:shd w:val="clear" w:color="auto" w:fill="auto"/>
+            <w:noWrap/>
+            <w:vAlign w:val="bottom"/>
+            <w:hideMark/>
+          </w:tcPr>
+          <w:p>
+            <w:pPr>
+              <w:spacing w:after="0" w:line="240" w:lineRule="auto"/>
+              <w:rPr>
+                <w:rFonts w:ascii="Calibri" w:eastAsia="Times New Roman" w:hAnsi="Calibri" w:cs="Calibri"/>
+                <w:color w:val="000000"/>
+                <w:lang w:eastAsia="en-IN"/>
+              </w:rPr>
+            </w:pPr>
+            <w:r>
+              <w:rPr>
+                <w:rFonts w:ascii="Calibri" w:eastAsia="Times New Roman" w:hAnsi="Calibri" w:cs="Calibri"/>
+                <w:color w:val="000000"/>
+                <w:lang w:eastAsia="en-IN"/>
+              </w:rPr>
+              <w:t>918 Spyder</w:t>
+            </w:r>
+          </w:p>
+        </w:tc>
+      </w:tr>
+      <w:tr>
+        <w:trPr>
+          <w:trHeight w:val="288"/>
+        </w:trPr>
+        <w:tc>
+          <w:tcPr>
+            <w:tcW w:w="960" w:type="dxa"/>
+            <w:tcBorders>
+              <w:top w:val="nil"/>
+              <w:left w:val="nil"/>
+              <w:bottom w:val="nil"/>
+              <w:right w:val="nil"/>
+            </w:tcBorders>
+            <w:shd w:val="clear" w:color="auto" w:fill="auto"/>
+            <w:noWrap/>
+            <w:vAlign w:val="bottom"/>
+            <w:hideMark/>
+          </w:tcPr>
+          <w:p>
+            <w:pPr>
+              <w:spacing w:after="0" w:line="240" w:lineRule="auto"/>
+              <w:rPr>
+                <w:rFonts w:ascii="Calibri" w:eastAsia="Times New Roman" w:hAnsi="Calibri" w:cs="Calibri"/>
+                <w:color w:val="000000"/>
+                <w:lang w:eastAsia="en-IN"/>
+              </w:rPr>
+            </w:pPr>
+          </w:p>
+        </w:tc>
+        <w:tc>
+          <w:tcPr>
+            <w:tcW w:w="1040" w:type="dxa"/>
+            <w:tcBorders>
+              <w:top w:val="nil"/>
+              <w:left w:val="nil"/>
+              <w:bottom w:val="nil"/>
+              <w:right w:val="nil"/>
+            </w:tcBorders>
+            <w:shd w:val="clear" w:color="auto" w:fill="auto"/>
+            <w:noWrap/>
+            <w:vAlign w:val="bottom"/>
+            <w:hideMark/>
+          </w:tcPr>
+          <w:p>
+            <w:pPr>
+              <w:spacing w:after="0" w:line="240" w:lineRule="auto"/>
+              <w:rPr>
+                <w:rFonts w:ascii="Times New Roman" w:eastAsia="Times New Roman" w:hAnsi="Times New Roman" w:cs="Times New Roman"/>
+                <w:sz w:val="20"/>
+                <w:szCs w:val="20"/>
+                <w:lang w:eastAsia="en-IN"/>
+              </w:rPr>
+            </w:pPr>
+          </w:p>
+        </w:tc>
+        <w:tc>
+          <w:tcPr>
+            <w:tcW w:w="1842" w:type="dxa"/>
+            <w:tcBorders>
+              <w:top w:val="nil"/>
+              <w:left w:val="nil"/>
+              <w:bottom w:val="nil"/>
+              <w:right w:val="nil"/>
+            </w:tcBorders>
+            <w:shd w:val="clear" w:color="auto" w:fill="auto"/>
+            <w:noWrap/>
+            <w:vAlign w:val="bottom"/>
+            <w:hideMark/>
+          </w:tcPr>
+          <w:p>
+            <w:pPr>
+              <w:spacing w:after="0" w:line="240" w:lineRule="auto"/>
+              <w:rPr>
+                <w:rFonts w:ascii="Times New Roman" w:eastAsia="Times New Roman" w:hAnsi="Times New Roman" w:cs="Times New Roman"/>
+                <w:sz w:val="20"/>
+                <w:szCs w:val="20"/>
+                <w:lang w:eastAsia="en-IN"/>
+              </w:rPr>
+            </w:pPr>
+          </w:p>
+        </w:tc>
+        <w:tc>
+          <w:tcPr>
+            <w:tcW w:w="78" w:type="dxa"/>
+            <w:tcBorders>
+              <w:top w:val="nil"/>
+              <w:left w:val="nil"/>
+              <w:bottom w:val="nil"/>
+              <w:right w:val="nil"/>
+            </w:tcBorders>
+            <w:shd w:val="clear" w:color="auto" w:fill="auto"/>
+            <w:noWrap/>
+            <w:vAlign w:val="bottom"/>
+            <w:hideMark/>
+          </w:tcPr>
+          <w:p>
+            <w:pPr>
+              <w:spacing w:after="0" w:line="240" w:lineRule="auto"/>
+              <w:rPr>
+                <w:rFonts w:ascii="Times New Roman" w:eastAsia="Times New Roman" w:hAnsi="Times New Roman" w:cs="Times New Roman"/>
+                <w:sz w:val="20"/>
+                <w:szCs w:val="20"/>
+                <w:lang w:eastAsia="en-IN"/>
+              </w:rPr>
+            </w:pPr>
+          </w:p>
+        </w:tc>
+      </w:tr>
+      <w:tr>
+        <w:trPr>
+          <w:trHeight w:val="288"/>
+        </w:trPr>
+        <w:tc>
+          <w:tcPr>
+            <w:tcW w:w="960" w:type="dxa"/>
+            <w:tcBorders>
+              <w:top w:val="nil"/>
+              <w:left w:val="nil"/>
+              <w:bottom w:val="nil"/>
+              <w:right w:val="nil"/>
+            </w:tcBorders>
+            <w:shd w:val="clear" w:color="auto" w:fill="auto"/>
+            <w:noWrap/>
+            <w:vAlign w:val="bottom"/>
+            <w:hideMark/>
+          </w:tcPr>
+          <w:p>
+            <w:pPr>
+              <w:spacing w:after="0" w:line="240" w:lineRule="auto"/>
+              <w:jc w:val="right"/>
+              <w:rPr>
+                <w:rFonts w:ascii="Calibri" w:eastAsia="Times New Roman" w:hAnsi="Calibri" w:cs="Calibri"/>
+                <w:color w:val="000000"/>
+                <w:lang w:eastAsia="en-IN"/>
+              </w:rPr>
+            </w:pPr>
+            <w:r>
+              <w:rPr>
+                <w:rFonts w:ascii="Calibri" w:eastAsia="Times New Roman" w:hAnsi="Calibri" w:cs="Calibri"/>
+                <w:color w:val="000000"/>
+                <w:lang w:eastAsia="en-IN"/>
+              </w:rPr>
+              <w:t>3</w:t>
+            </w:r>
+          </w:p>
+        </w:tc>
+        <w:tc>
+          <w:tcPr>
+            <w:tcW w:w="1040" w:type="dxa"/>
+            <w:tcBorders>
+              <w:top w:val="nil"/>
+              <w:left w:val="nil"/>
+              <w:bottom w:val="nil"/>
+              <w:right w:val="nil"/>
+            </w:tcBorders>
+            <w:shd w:val="clear" w:color="auto" w:fill="auto"/>
+            <w:noWrap/>
+            <w:vAlign w:val="bottom"/>
+            <w:hideMark/>
+          </w:tcPr>
+          <w:p>
+            <w:pPr>
+              <w:spacing w:after="0" w:line="240" w:lineRule="auto"/>
+              <w:rPr>
+                <w:rFonts w:ascii="Calibri" w:eastAsia="Times New Roman" w:hAnsi="Calibri" w:cs="Calibri"/>
+                <w:color w:val="000000"/>
+                <w:lang w:eastAsia="en-IN"/>
+              </w:rPr>
+            </w:pPr>
+            <w:r>
+              <w:rPr>
+                <w:rFonts w:ascii="Calibri" w:eastAsia="Times New Roman" w:hAnsi="Calibri" w:cs="Calibri"/>
+                <w:color w:val="000000"/>
+                <w:lang w:eastAsia="en-IN"/>
+              </w:rPr>
+              <w:t>Bugatti</w:t>
+            </w:r>
+          </w:p>
+        </w:tc>
+        <w:tc>
+          <w:tcPr>
+            <w:tcW w:w="1920" w:type="dxa"/>
+            <w:gridSpan w:val="2"/>
+            <w:tcBorders>
+              <w:top w:val="nil"/>
+              <w:left w:val="nil"/>
+              <w:bottom w:val="nil"/>
+              <w:right w:val="nil"/>
+            </w:tcBorders>
+            <w:shd w:val="clear" w:color="auto" w:fill="auto"/>
+            <w:noWrap/>
+            <w:vAlign w:val="bottom"/>
+            <w:hideMark/>
+          </w:tcPr>
+          <w:p>
+            <w:pPr>
+              <w:spacing w:after="0" w:line="240" w:lineRule="auto"/>
+              <w:rPr>
+                <w:rFonts w:ascii="Calibri" w:eastAsia="Times New Roman" w:hAnsi="Calibri" w:cs="Calibri"/>
+                <w:color w:val="000000"/>
+                <w:lang w:eastAsia="en-IN"/>
+              </w:rPr>
+            </w:pPr>
+            <w:r>
+              <w:rPr>
+                <w:rFonts w:ascii="Calibri" w:eastAsia="Times New Roman" w:hAnsi="Calibri" w:cs="Calibri"/>
+                <w:color w:val="000000"/>
+                <w:lang w:eastAsia="en-IN"/>
+              </w:rPr>
+              <w:t>La Voiture Noire</w:t>
+            </w:r>
+          </w:p>
+        </w:tc>
+      </w:tr>
+      <w:tr>
+        <w:trPr>
+          <w:trHeight w:val="288"/>
+        </w:trPr>
+        <w:tc>
+          <w:tcPr>
+            <w:tcW w:w="960" w:type="dxa"/>
+            <w:tcBorders>
+              <w:top w:val="nil"/>
+              <w:left w:val="nil"/>
+              <w:bottom w:val="nil"/>
+              <w:right w:val="nil"/>
+            </w:tcBorders>
+            <w:shd w:val="clear" w:color="auto" w:fill="auto"/>
+            <w:noWrap/>
+            <w:vAlign w:val="bottom"/>
+            <w:hideMark/>
+          </w:tcPr>
+          <w:p>
+            <w:pPr>
+              <w:spacing w:after="0" w:line="240" w:lineRule="auto"/>
+              <w:rPr>
+                <w:rFonts w:ascii="Calibri" w:eastAsia="Times New Roman" w:hAnsi="Calibri" w:cs="Calibri"/>
+                <w:color w:val="000000"/>
+                <w:lang w:eastAsia="en-IN"/>
+              </w:rPr>
+            </w:pPr>
+          </w:p>
+        </w:tc>
+        <w:tc>
+          <w:tcPr>
+            <w:tcW w:w="1040" w:type="dxa"/>
+            <w:tcBorders>
+              <w:top w:val="nil"/>
+              <w:left w:val="nil"/>
+              <w:bottom w:val="nil"/>
+              <w:right w:val="nil"/>
+            </w:tcBorders>
+            <w:shd w:val="clear" w:color="auto" w:fill="auto"/>
+            <w:noWrap/>
+            <w:vAlign w:val="bottom"/>
+            <w:hideMark/>
+          </w:tcPr>
+          <w:p>
+            <w:pPr>
+              <w:spacing w:after="0" w:line="240" w:lineRule="auto"/>
+              <w:rPr>
+                <w:rFonts w:ascii="Times New Roman" w:eastAsia="Times New Roman" w:hAnsi="Times New Roman" w:cs="Times New Roman"/>
+                <w:sz w:val="20"/>
+                <w:szCs w:val="20"/>
+                <w:lang w:eastAsia="en-IN"/>
+              </w:rPr>
+            </w:pPr>
+          </w:p>
+        </w:tc>
+        <w:tc>
+          <w:tcPr>
+            <w:tcW w:w="1842" w:type="dxa"/>
+            <w:tcBorders>
+              <w:top w:val="nil"/>
+              <w:left w:val="nil"/>
+              <w:bottom w:val="nil"/>
+              <w:right w:val="nil"/>
+            </w:tcBorders>
+            <w:shd w:val="clear" w:color="auto" w:fill="auto"/>
+            <w:noWrap/>
+            <w:vAlign w:val="bottom"/>
+            <w:hideMark/>
+          </w:tcPr>
+          <w:p>
+            <w:pPr>
+              <w:spacing w:after="0" w:line="240" w:lineRule="auto"/>
+              <w:rPr>
+                <w:rFonts w:ascii="Times New Roman" w:eastAsia="Times New Roman" w:hAnsi="Times New Roman" w:cs="Times New Roman"/>
+                <w:sz w:val="20"/>
+                <w:szCs w:val="20"/>
+                <w:lang w:eastAsia="en-IN"/>
+              </w:rPr>
+            </w:pPr>
+          </w:p>
+        </w:tc>
+        <w:tc>
+          <w:tcPr>
+            <w:tcW w:w="78" w:type="dxa"/>
+            <w:tcBorders>
+              <w:top w:val="nil"/>
+              <w:left w:val="nil"/>
+              <w:bottom w:val="nil"/>
+              <w:right w:val="nil"/>
+            </w:tcBorders>
+            <w:shd w:val="clear" w:color="auto" w:fill="auto"/>
+            <w:noWrap/>
+            <w:vAlign w:val="bottom"/>
+            <w:hideMark/>
+          </w:tcPr>
+          <w:p>
+            <w:pPr>
+              <w:spacing w:after="0" w:line="240" w:lineRule="auto"/>
+              <w:rPr>
+                <w:rFonts w:ascii="Times New Roman" w:eastAsia="Times New Roman" w:hAnsi="Times New Roman" w:cs="Times New Roman"/>
+                <w:sz w:val="20"/>
+                <w:szCs w:val="20"/>
+                <w:lang w:eastAsia="en-IN"/>
+              </w:rPr>
+            </w:pPr>
+          </w:p>
+        </w:tc>
+      </w:tr>
+      <w:tr>
+        <w:trPr>
+          <w:trHeight w:val="288"/>
+        </w:trPr>
+        <w:tc>
+          <w:tcPr>
+            <w:tcW w:w="960" w:type="dxa"/>
+            <w:tcBorders>
+              <w:top w:val="nil"/>
+              <w:left w:val="nil"/>
+              <w:bottom w:val="nil"/>
+              <w:right w:val="nil"/>
+            </w:tcBorders>
+            <w:shd w:val="clear" w:color="auto" w:fill="auto"/>
+            <w:noWrap/>
+            <w:vAlign w:val="bottom"/>
+            <w:hideMark/>
+          </w:tcPr>
+          <w:p>
+            <w:pPr>
+              <w:spacing w:after="0" w:line="240" w:lineRule="auto"/>
+              <w:jc w:val="right"/>
+              <w:rPr>
+                <w:rFonts w:ascii="Calibri" w:eastAsia="Times New Roman" w:hAnsi="Calibri" w:cs="Calibri"/>
+                <w:color w:val="000000"/>
+                <w:lang w:eastAsia="en-IN"/>
+              </w:rPr>
+            </w:pPr>
+            <w:r>
+              <w:rPr>
+                <w:rFonts w:ascii="Calibri" w:eastAsia="Times New Roman" w:hAnsi="Calibri" w:cs="Calibri"/>
+                <w:color w:val="000000"/>
+                <w:lang w:eastAsia="en-IN"/>
+              </w:rPr>
+              <w:t>4</w:t>
+            </w:r>
+          </w:p>
+        </w:tc>
+        <w:tc>
+          <w:tcPr>
+            <w:tcW w:w="1040" w:type="dxa"/>
+            <w:tcBorders>
+              <w:top w:val="nil"/>
+              <w:left w:val="nil"/>
+              <w:bottom w:val="nil"/>
+              <w:right w:val="nil"/>
+            </w:tcBorders>
+            <w:shd w:val="clear" w:color="auto" w:fill="auto"/>
+            <w:noWrap/>
+            <w:vAlign w:val="bottom"/>
+            <w:hideMark/>
+          </w:tcPr>
+          <w:p>
+            <w:pPr>
+              <w:spacing w:after="0" w:line="240" w:lineRule="auto"/>
+              <w:rPr>
+                <w:rFonts w:ascii="Calibri" w:eastAsia="Times New Roman" w:hAnsi="Calibri" w:cs="Calibri"/>
+                <w:color w:val="000000"/>
+                <w:lang w:eastAsia="en-IN"/>
+              </w:rPr>
+            </w:pPr>
+            <w:r>
+              <w:rPr>
+                <w:rFonts w:ascii="Calibri" w:eastAsia="Times New Roman" w:hAnsi="Calibri" w:cs="Calibri"/>
+                <w:color w:val="000000"/>
+                <w:lang w:eastAsia="en-IN"/>
+              </w:rPr>
+              <w:t>Rolls Royce</w:t>
+            </w:r>
+          </w:p>
+        </w:tc>
+        <w:tc>
+          <w:tcPr>
+            <w:tcW w:w="1842" w:type="dxa"/>
+            <w:tcBorders>
+              <w:top w:val="nil"/>
+              <w:left w:val="nil"/>
+              <w:bottom w:val="nil"/>
+              <w:right w:val="nil"/>
+            </w:tcBorders>
+            <w:shd w:val="clear" w:color="auto" w:fill="auto"/>
+            <w:noWrap/>
+            <w:vAlign w:val="bottom"/>
+            <w:hideMark/>
+          </w:tcPr>
+          <w:p>
+            <w:pPr>
+              <w:spacing w:after="0" w:line="240" w:lineRule="auto"/>
+              <w:rPr>
+                <w:rFonts w:ascii="Calibri" w:eastAsia="Times New Roman" w:hAnsi="Calibri" w:cs="Calibri"/>
+                <w:color w:val="000000"/>
+                <w:lang w:eastAsia="en-IN"/>
+              </w:rPr>
+            </w:pPr>
+            <w:r>
+              <w:rPr>
+                <w:rFonts w:ascii="Calibri" w:eastAsia="Times New Roman" w:hAnsi="Calibri" w:cs="Calibri"/>
+                <w:color w:val="000000"/>
+                <w:lang w:eastAsia="en-IN"/>
+              </w:rPr>
+              <w:t>Phantom</w:t>
+            </w:r>
+          </w:p>
+        </w:tc>
+        <w:tc>
+          <w:tcPr>
+            <w:tcW w:w="78" w:type="dxa"/>
+            <w:tcBorders>
+              <w:top w:val="nil"/>
+              <w:left w:val="nil"/>
+              <w:bottom w:val="nil"/>
+              <w:right w:val="nil"/>
+            </w:tcBorders>
+            <w:shd w:val="clear" w:color="auto" w:fill="auto"/>
+            <w:noWrap/>
+            <w:vAlign w:val="bottom"/>
+            <w:hideMark/>
+          </w:tcPr>
+          <w:p>
+            <w:pPr>
+              <w:spacing w:after="0" w:line="240" w:lineRule="auto"/>
+              <w:rPr>
+                <w:rFonts w:ascii="Calibri" w:eastAsia="Times New Roman" w:hAnsi="Calibri" w:cs="Calibri"/>
+                <w:color w:val="000000"/>
+                <w:lang w:eastAsia="en-IN"/>
+              </w:rPr>
+            </w:pPr>
+          </w:p>
+        </w:tc>
+      </w:tr>
+      <w:tr>
+        <w:trPr>
+          <w:trHeight w:val="288"/>
+        </w:trPr>
+        <w:tc>
+          <w:tcPr>
+            <w:tcW w:w="960" w:type="dxa"/>
+            <w:tcBorders>
+              <w:top w:val="nil"/>
+              <w:left w:val="nil"/>
+              <w:bottom w:val="nil"/>
+              <w:right w:val="nil"/>
+            </w:tcBorders>
+            <w:shd w:val="clear" w:color="auto" w:fill="auto"/>
+            <w:noWrap/>
+            <w:vAlign w:val="bottom"/>
+            <w:hideMark/>
+          </w:tcPr>
+          <w:p>
+            <w:pPr>
+              <w:spacing w:after="0" w:line="240" w:lineRule="auto"/>
+              <w:rPr>
+                <w:rFonts w:ascii="Times New Roman" w:eastAsia="Times New Roman" w:hAnsi="Times New Roman" w:cs="Times New Roman"/>
+                <w:sz w:val="20"/>
+                <w:szCs w:val="20"/>
+                <w:lang w:eastAsia="en-IN"/>
+              </w:rPr>
+            </w:pPr>
+          </w:p>
+        </w:tc>
+        <w:tc>
+          <w:tcPr>
+            <w:tcW w:w="1040" w:type="dxa"/>
+            <w:tcBorders>
+              <w:top w:val="nil"/>
+              <w:left w:val="nil"/>
+              <w:bottom w:val="nil"/>
+              <w:right w:val="nil"/>
+            </w:tcBorders>
+            <w:shd w:val="clear" w:color="auto" w:fill="auto"/>
+            <w:noWrap/>
+            <w:vAlign w:val="bottom"/>
+            <w:hideMark/>
+          </w:tcPr>
+          <w:p>
+            <w:pPr>
+              <w:spacing w:after="0" w:line="240" w:lineRule="auto"/>
+              <w:rPr>
+                <w:rFonts w:ascii="Times New Roman" w:eastAsia="Times New Roman" w:hAnsi="Times New Roman" w:cs="Times New Roman"/>
+                <w:sz w:val="20"/>
+                <w:szCs w:val="20"/>
+                <w:lang w:eastAsia="en-IN"/>
+              </w:rPr>
+            </w:pPr>
+          </w:p>
+        </w:tc>
+        <w:tc>
+          <w:tcPr>
+            <w:tcW w:w="1842" w:type="dxa"/>
+            <w:tcBorders>
+              <w:top w:val="nil"/>
+              <w:left w:val="nil"/>
+              <w:bottom w:val="nil"/>
+              <w:right w:val="nil"/>
+            </w:tcBorders>
+            <w:shd w:val="clear" w:color="auto" w:fill="auto"/>
+            <w:noWrap/>
+            <w:vAlign w:val="bottom"/>
+            <w:hideMark/>
+          </w:tcPr>
+          <w:p>
+            <w:pPr>
+              <w:spacing w:after="0" w:line="240" w:lineRule="auto"/>
+              <w:rPr>
+                <w:rFonts w:ascii="Times New Roman" w:eastAsia="Times New Roman" w:hAnsi="Times New Roman" w:cs="Times New Roman"/>
+                <w:sz w:val="20"/>
+                <w:szCs w:val="20"/>
+                <w:lang w:eastAsia="en-IN"/>
+              </w:rPr>
+            </w:pPr>
+          </w:p>
+        </w:tc>
+        <w:tc>
+          <w:tcPr>
+            <w:tcW w:w="78" w:type="dxa"/>
+            <w:tcBorders>
+              <w:top w:val="nil"/>
+              <w:left w:val="nil"/>
+              <w:bottom w:val="nil"/>
+              <w:right w:val="nil"/>
+            </w:tcBorders>
+            <w:shd w:val="clear" w:color="auto" w:fill="auto"/>
+            <w:noWrap/>
+            <w:vAlign w:val="bottom"/>
+            <w:hideMark/>
+          </w:tcPr>
+          <w:p>
+            <w:pPr>
+              <w:spacing w:after="0" w:line="240" w:lineRule="auto"/>
+              <w:rPr>
+                <w:rFonts w:ascii="Times New Roman" w:eastAsia="Times New Roman" w:hAnsi="Times New Roman" w:cs="Times New Roman"/>
+                <w:sz w:val="20"/>
+                <w:szCs w:val="20"/>
+                <w:lang w:eastAsia="en-IN"/>
+              </w:rPr>
+            </w:pPr>
+          </w:p>
+        </w:tc>
+      </w:tr>
+      <w:tr>
+        <w:trPr>
+          <w:trHeight w:val="288"/>
+        </w:trPr>
+        <w:tc>
+          <w:tcPr>
+            <w:tcW w:w="960" w:type="dxa"/>
+            <w:tcBorders>
+              <w:top w:val="nil"/>
+              <w:left w:val="nil"/>
+              <w:bottom w:val="nil"/>
+              <w:right w:val="nil"/>
+            </w:tcBorders>
+            <w:shd w:val="clear" w:color="auto" w:fill="auto"/>
+            <w:noWrap/>
+            <w:vAlign w:val="bottom"/>
+            <w:hideMark/>
+          </w:tcPr>
+          <w:p>
+            <w:pPr>
+              <w:spacing w:after="0" w:line="240" w:lineRule="auto"/>
+              <w:jc w:val="right"/>
+              <w:rPr>
+                <w:rFonts w:ascii="Calibri" w:eastAsia="Times New Roman" w:hAnsi="Calibri" w:cs="Calibri"/>
+                <w:color w:val="000000"/>
+                <w:lang w:eastAsia="en-IN"/>
+              </w:rPr>
+            </w:pPr>
+            <w:r>
+              <w:rPr>
+                <w:rFonts w:ascii="Calibri" w:eastAsia="Times New Roman" w:hAnsi="Calibri" w:cs="Calibri"/>
+                <w:color w:val="000000"/>
+                <w:lang w:eastAsia="en-IN"/>
+              </w:rPr>
+              <w:t>5</w:t>
+            </w:r>
+          </w:p>
+        </w:tc>
+        <w:tc>
+          <w:tcPr>
+            <w:tcW w:w="1040" w:type="dxa"/>
+            <w:tcBorders>
+              <w:top w:val="nil"/>
+              <w:left w:val="nil"/>
+              <w:bottom w:val="nil"/>
+              <w:right w:val="nil"/>
+            </w:tcBorders>
+            <w:shd w:val="clear" w:color="auto" w:fill="auto"/>
+            <w:noWrap/>
+            <w:vAlign w:val="bottom"/>
+            <w:hideMark/>
+          </w:tcPr>
+          <w:p>
+            <w:pPr>
+              <w:spacing w:after="0" w:line="240" w:lineRule="auto"/>
+              <w:rPr>
+                <w:rFonts w:ascii="Calibri" w:eastAsia="Times New Roman" w:hAnsi="Calibri" w:cs="Calibri"/>
+                <w:color w:val="000000"/>
+                <w:lang w:eastAsia="en-IN"/>
+              </w:rPr>
+            </w:pPr>
+            <w:r>
+              <w:rPr>
+                <w:rFonts w:ascii="Calibri" w:eastAsia="Times New Roman" w:hAnsi="Calibri" w:cs="Calibri"/>
+                <w:color w:val="000000"/>
+                <w:lang w:eastAsia="en-IN"/>
+              </w:rPr>
+              <w:t>BMW</w:t>
+            </w:r>
+          </w:p>
+        </w:tc>
+        <w:tc>
+          <w:tcPr>
+            <w:tcW w:w="1842" w:type="dxa"/>
+            <w:tcBorders>
+              <w:top w:val="nil"/>
+              <w:left w:val="nil"/>
+              <w:bottom w:val="nil"/>
+              <w:right w:val="nil"/>
+            </w:tcBorders>
+            <w:shd w:val="clear" w:color="auto" w:fill="auto"/>
+            <w:noWrap/>
+            <w:vAlign w:val="bottom"/>
+            <w:hideMark/>
+          </w:tcPr>
+          <w:p>
+            <w:pPr>
+              <w:spacing w:after="0" w:line="240" w:lineRule="auto"/>
+              <w:rPr>
+                <w:rFonts w:ascii="Calibri" w:eastAsia="Times New Roman" w:hAnsi="Calibri" w:cs="Calibri"/>
+                <w:color w:val="000000"/>
+                <w:lang w:eastAsia="en-IN"/>
+              </w:rPr>
+            </w:pPr>
+            <w:r>
+              <w:rPr>
+                <w:rFonts w:ascii="Calibri" w:eastAsia="Times New Roman" w:hAnsi="Calibri" w:cs="Calibri"/>
+                <w:color w:val="000000"/>
+                <w:lang w:eastAsia="en-IN"/>
+              </w:rPr>
+              <w:t>BMW X7</w:t>
+            </w:r>
+          </w:p>
+        </w:tc>
+        <w:tc>
+          <w:tcPr>
+            <w:tcW w:w="78" w:type="dxa"/>
+            <w:tcBorders>
+              <w:top w:val="nil"/>
+              <w:left w:val="nil"/>
+              <w:bottom w:val="nil"/>
+              <w:right w:val="nil"/>
+            </w:tcBorders>
+            <w:shd w:val="clear" w:color="auto" w:fill="auto"/>
+            <w:noWrap/>
+            <w:vAlign w:val="bottom"/>
+            <w:hideMark/>
+          </w:tcPr>
+          <w:p>
+            <w:pPr>
+              <w:spacing w:after="0" w:line="240" w:lineRule="auto"/>
+              <w:rPr>
+                <w:rFonts w:ascii="Calibri" w:eastAsia="Times New Roman" w:hAnsi="Calibri" w:cs="Calibri"/>
+                <w:color w:val="000000"/>
+                <w:lang w:eastAsia="en-IN"/>
+              </w:rPr>
+            </w:pPr>
+          </w:p>
+        </w:tc>
+      </w:tr>
+    </w:tbl>
     <w:p/>
-    <w:p>
-      <w:r>
-        <w:t xml:space="preserve">  </w:t>
-      </w:r>
-    </w:p>
-    <w:p>
-      <w:r>
-        <w:t xml:space="preserve">    # </w:t>
-      </w:r>
-      <w:proofErr w:type="gramStart"/>
-      <w:r>
-        <w:t>extracting</w:t>
-      </w:r>
-      <w:proofErr w:type="gramEnd"/>
-      <w:r>
-        <w:t xml:space="preserve"> each data row one by one</w:t>
-      </w:r>
-    </w:p>
-    <w:p>
-      <w:r>
-        <w:t xml:space="preserve">for r in </w:t>
-      </w:r>
-      <w:proofErr w:type="spellStart"/>
-      <w:r>
-        <w:t>csvreader</w:t>
-      </w:r>
-      <w:proofErr w:type="spellEnd"/>
-      <w:r>
-        <w:t>:</w:t>
-      </w:r>
-    </w:p>
-    <w:p>
-      <w:r>
-        <w:t xml:space="preserve">  </w:t>
-      </w:r>
-      <w:proofErr w:type="spellStart"/>
-      <w:proofErr w:type="gramStart"/>
-      <w:r>
-        <w:t>rows.append</w:t>
-      </w:r>
-      <w:proofErr w:type="spellEnd"/>
-      <w:proofErr w:type="gramEnd"/>
-      <w:r>
-        <w:t>(r)</w:t>
-      </w:r>
-    </w:p>
-    <w:p>
-      <w:r>
-        <w:t xml:space="preserve">    #</w:t>
-      </w:r>
-      <w:proofErr w:type="gramStart"/>
-      <w:r>
-        <w:t>print</w:t>
-      </w:r>
-      <w:proofErr w:type="gramEnd"/>
-      <w:r>
-        <w:t xml:space="preserve"> the list containing the rows of csv file</w:t>
-      </w:r>
-    </w:p>
-    <w:p>
-      <w:r>
-        <w:t>print(rows)</w:t>
-      </w:r>
-    </w:p>
-    <w:p>
-      <w:proofErr w:type="gramStart"/>
-      <w:r>
-        <w:t>print(</w:t>
-      </w:r>
-      <w:proofErr w:type="gramEnd"/>
-      <w:r>
-        <w:t>"...............")</w:t>
-      </w:r>
-    </w:p>
-    <w:p>
-      <w:proofErr w:type="gramStart"/>
-      <w:r>
-        <w:t>print(</w:t>
-      </w:r>
-      <w:proofErr w:type="gramEnd"/>
-      <w:r>
-        <w:t>'\</w:t>
-      </w:r>
-      <w:proofErr w:type="spellStart"/>
-      <w:r>
-        <w:t>nFirst</w:t>
-      </w:r>
-      <w:proofErr w:type="spellEnd"/>
-      <w:r>
-        <w:t xml:space="preserve"> 2 rows are:\n')</w:t>
-      </w:r>
-    </w:p>
-    <w:p>
-      <w:r>
-        <w:t xml:space="preserve">for r in </w:t>
-      </w:r>
-      <w:proofErr w:type="gramStart"/>
-      <w:r>
-        <w:t>rows[</w:t>
-      </w:r>
-      <w:proofErr w:type="gramEnd"/>
-      <w:r>
-        <w:t>:2]:</w:t>
-      </w:r>
-    </w:p>
-    <w:p>
-      <w:r>
-        <w:t xml:space="preserve">      print(*r)</w:t>
-      </w:r>
-    </w:p>
-    <w:p>
-      <w:proofErr w:type="gramStart"/>
-      <w:r>
-        <w:t>print(</w:t>
-      </w:r>
-      <w:proofErr w:type="gramEnd"/>
-      <w:r>
-        <w:t>"The file content")</w:t>
-      </w:r>
-    </w:p>
-    <w:p>
-      <w:r>
-        <w:t xml:space="preserve">for </w:t>
-      </w:r>
-      <w:proofErr w:type="spellStart"/>
-      <w:r>
-        <w:t>sl</w:t>
-      </w:r>
-      <w:proofErr w:type="spellEnd"/>
-      <w:r>
-        <w:t xml:space="preserve"> in rows:</w:t>
-      </w:r>
-    </w:p>
-    <w:p>
-      <w:r>
-        <w:t xml:space="preserve">  for l in </w:t>
-      </w:r>
-      <w:proofErr w:type="spellStart"/>
-      <w:r>
-        <w:t>sl</w:t>
-      </w:r>
-      <w:proofErr w:type="spellEnd"/>
-      <w:r>
-        <w:t>:</w:t>
-      </w:r>
-    </w:p>
-    <w:p>
-      <w:r>
-        <w:t xml:space="preserve">    #</w:t>
-      </w:r>
-      <w:proofErr w:type="gramStart"/>
-      <w:r>
-        <w:t>print</w:t>
-      </w:r>
-      <w:proofErr w:type="gramEnd"/>
-      <w:r>
-        <w:t>(l),</w:t>
-      </w:r>
-    </w:p>
-    <w:p>
-      <w:r>
-        <w:t xml:space="preserve">    </w:t>
-      </w:r>
-      <w:proofErr w:type="gramStart"/>
-      <w:r>
-        <w:t>print(</w:t>
-      </w:r>
-      <w:proofErr w:type="spellStart"/>
-      <w:proofErr w:type="gramEnd"/>
-      <w:r>
-        <w:t>l,end</w:t>
-      </w:r>
-      <w:proofErr w:type="spellEnd"/>
-      <w:r>
-        <w:t>=" ")</w:t>
-      </w:r>
-    </w:p>
-    <w:p>
-      <w:r>
-        <w:t xml:space="preserve">  </w:t>
-      </w:r>
-      <w:proofErr w:type="gramStart"/>
-      <w:r>
-        <w:t>print(</w:t>
-      </w:r>
-      <w:proofErr w:type="gramEnd"/>
-      <w:r>
-        <w:t>)</w:t>
-      </w:r>
-    </w:p>
-    <w:p/>
-    <w:p>
-      <w:proofErr w:type="spellStart"/>
-      <w:proofErr w:type="gramStart"/>
-      <w:r>
-        <w:t>cf.close</w:t>
-      </w:r>
-      <w:proofErr w:type="spellEnd"/>
-      <w:proofErr w:type="gramEnd"/>
-      <w:r>
-        <w:t>()</w:t>
-      </w:r>
-    </w:p>
     <w:p>
       <w:pPr>
         <w:rPr>
@@ -2130,6 +3304,7 @@
           </wp:inline>
         </w:drawing>
       </w:r>
+      <w:bookmarkEnd w:id="0"/>
     </w:p>
     <w:sectPr>
       <w:pgSz w:w="11906" w:h="16838"/>
